--- a/Билет 18/Билет 18.docx
+++ b/Билет 18/Билет 18.docx
@@ -21,147 +21,217 @@
     <w:p>
       <w:pPr>
         <w:spacing w:line="276" w:lineRule="auto"/>
-        <w:rPr>
-          <w:b/>
-          <w:bCs/>
-        </w:rPr>
-      </w:pPr>
-      <w:r>
-        <w:rPr>
-          <w:b/>
-          <w:bCs/>
-        </w:rPr>
-        <w:t xml:space="preserve">Регрессионное тестирование </w:t>
-      </w:r>
-      <w:r>
-        <w:t>— проверка программного обеспечения для подтверждения того, что недавние корректировки софта или кода не сказались негативно на функциональности приложения.</w:t>
-      </w:r>
-    </w:p>
-    <w:p>
-      <w:pPr>
-        <w:spacing w:line="276" w:lineRule="auto"/>
-      </w:pPr>
-      <w:r>
-        <w:t>Особенности регрессионного тестирования:</w:t>
-      </w:r>
-    </w:p>
-    <w:p>
-      <w:pPr>
-        <w:spacing w:line="276" w:lineRule="auto"/>
-      </w:pPr>
-      <w:r>
-        <w:t>помогает уменьшить количество ошибок после обновлений в программе;</w:t>
-      </w:r>
-    </w:p>
-    <w:p>
-      <w:pPr>
-        <w:spacing w:line="276" w:lineRule="auto"/>
-      </w:pPr>
-      <w:r>
-        <w:t>помогает оценить влияние нового кода;</w:t>
-      </w:r>
-    </w:p>
-    <w:p>
-      <w:pPr>
-        <w:spacing w:line="276" w:lineRule="auto"/>
-      </w:pPr>
-      <w:r>
-        <w:t>ускоряет вывод продукта на рынок за счёт автоматизации регрессионных тестов;</w:t>
-      </w:r>
-    </w:p>
-    <w:p>
-      <w:pPr>
-        <w:spacing w:line="276" w:lineRule="auto"/>
-      </w:pPr>
-      <w:r>
-        <w:t>удешевляет подготовку продукта к запуску: не придётся тратить ресурсы разработчиков на исправление ошибок после релиза.</w:t>
-      </w:r>
-    </w:p>
-    <w:p>
-      <w:pPr>
-        <w:spacing w:line="276" w:lineRule="auto"/>
-        <w:rPr>
-          <w:b/>
-          <w:bCs/>
-        </w:rPr>
-      </w:pPr>
-      <w:r>
-        <w:rPr>
-          <w:b/>
-          <w:bCs/>
-        </w:rPr>
-        <w:t>Виды регрессионного тестирования:</w:t>
-      </w:r>
-    </w:p>
-    <w:p>
-      <w:pPr>
-        <w:spacing w:line="276" w:lineRule="auto"/>
-      </w:pPr>
-      <w:r>
-        <w:t>Корректирующее. Используют, когда программу обновляют, но не меняют её основные функции. Например, в приложении улучшили дизайн, но не изменили способ оформления заказа.</w:t>
-      </w:r>
-    </w:p>
-    <w:p>
-      <w:pPr>
-        <w:spacing w:line="276" w:lineRule="auto"/>
-      </w:pPr>
-      <w:r>
-        <w:t>Прогрессивное. Нужно, когда изменения в программе затрагивают её основные функции. Например, в приложении решили сделать новую функцию — добавлять товары в избранное. Чтобы убедиться, что новая функция не ломает другие процессы, нужно создать новые тесты.</w:t>
-      </w:r>
-    </w:p>
-    <w:p>
-      <w:pPr>
-        <w:spacing w:line="276" w:lineRule="auto"/>
-      </w:pPr>
-      <w:r>
-        <w:t>Повторное. Запускают заново после каждого обновления программы. Например, в приложение для обработки платежей внесли изменения, чтобы улучшить процесс оплаты. Тестировщик запускает тесты всей функциональности, чтобы убедиться — новый процесс оплаты не вызвал проблем с другими частями приложения.</w:t>
-      </w:r>
-    </w:p>
-    <w:p>
-      <w:pPr>
-        <w:spacing w:line="276" w:lineRule="auto"/>
-      </w:pPr>
-      <w:r>
-        <w:t>Выборочное. Как и прогрессивное, используют, когда изменения в программе затрагивают её основные функции. В случае выборочного создают новые тесты и обновляют те, что есть. Этот метод позволяет выбрать только тесты, которые покрывают изменённые или новые функции программы, чтобы уменьшить время и затраты на тестирование.</w:t>
-      </w:r>
-    </w:p>
-    <w:p>
-      <w:pPr>
-        <w:spacing w:line="276" w:lineRule="auto"/>
-      </w:pPr>
-      <w:r>
-        <w:t>Мето</w:t>
-      </w:r>
-      <w:r>
-        <w:rPr>
-          <w:b/>
-          <w:bCs/>
-        </w:rPr>
-        <w:t>ды отбора тестов:</w:t>
-      </w:r>
-    </w:p>
-    <w:p>
-      <w:pPr>
-        <w:spacing w:line="276" w:lineRule="auto"/>
-      </w:pPr>
-      <w:r>
-        <w:t>Полная регрессия. Тестировщик прогоняет тесты после каждого изменения в программе. Это может занять не день и даже не неделю, но так получится найти максимальное количество ошибок. Метод особенно полезен, когда программу меняют для новой платформы или обновляют операционную систему.</w:t>
-      </w:r>
-    </w:p>
-    <w:p>
-      <w:pPr>
-        <w:spacing w:line="276" w:lineRule="auto"/>
-      </w:pPr>
-      <w:r>
-        <w:t>Выбор регрессионного теста. Метод позволяет ограничить регрессионное тестирование только теми частями программы, которые могут затронуть изменения. Это позволяет сосредоточиться на наиболее важных областях и сократить время тестирования. Например, в приложении банка изменили логику авторизации. Можно сосредоточиться только на тестировании этой функции, а транзакции не тестировать.</w:t>
-      </w:r>
-    </w:p>
-    <w:p>
-      <w:pPr>
-        <w:spacing w:line="276" w:lineRule="auto"/>
-      </w:pPr>
-      <w:r>
-        <w:t>Приоритизация тест-кейсов. При регрессионном тестировании важно определить порядок запуска тестов. Это помогает сосредоточиться на важных функциях приложения и ускорить процесс проверки. Приоритизация тест-кейсов зависит от частоты возникновения ошибок, задач бизнеса и ожиданий пользователей.</w:t>
+      </w:pPr>
+      <w:r>
+        <w:t>Регрессионное тестирование – это вид тестирования программного обеспечения, направленный на проверку работоспособности системы после внесения изменений. Его цель – убедиться, что обновления, исправления и новые функции не нарушили работу существующего функционала.</w:t>
+      </w:r>
+    </w:p>
+    <w:p>
+      <w:pPr>
+        <w:spacing w:line="276" w:lineRule="auto"/>
+        <w:rPr>
+          <w:b/>
+          <w:bCs/>
+        </w:rPr>
+      </w:pPr>
+      <w:r>
+        <w:rPr>
+          <w:b/>
+          <w:bCs/>
+        </w:rPr>
+        <w:t>Особенности регрессионного тестирования</w:t>
+      </w:r>
+    </w:p>
+    <w:p>
+      <w:pPr>
+        <w:spacing w:line="276" w:lineRule="auto"/>
+      </w:pPr>
+      <w:r>
+        <w:t>Периодичность: Регрессионное тестирование проводится после каждого изменения в коде, будь то исправление ошибки или добавление новой функции.</w:t>
+      </w:r>
+    </w:p>
+    <w:p>
+      <w:pPr>
+        <w:spacing w:line="276" w:lineRule="auto"/>
+      </w:pPr>
+      <w:r>
+        <w:t>Масштаб</w:t>
+      </w:r>
+      <w:proofErr w:type="gramStart"/>
+      <w:r>
+        <w:t>: Оно</w:t>
+      </w:r>
+      <w:proofErr w:type="gramEnd"/>
+      <w:r>
+        <w:t xml:space="preserve"> охватывает всю систему или отдельные ее модули, в зависимости от масштаба изменений.</w:t>
+      </w:r>
+    </w:p>
+    <w:p>
+      <w:pPr>
+        <w:spacing w:line="276" w:lineRule="auto"/>
+      </w:pPr>
+      <w:r>
+        <w:t>Автоматизация</w:t>
+      </w:r>
+      <w:proofErr w:type="gramStart"/>
+      <w:r>
+        <w:t>: Часто</w:t>
+      </w:r>
+      <w:proofErr w:type="gramEnd"/>
+      <w:r>
+        <w:t xml:space="preserve"> используется автоматизированное тестирование для быстрого и эффективного выполнения множества тестов.</w:t>
+      </w:r>
+    </w:p>
+    <w:p>
+      <w:pPr>
+        <w:spacing w:line="276" w:lineRule="auto"/>
+      </w:pPr>
+      <w:r>
+        <w:t>Приоритеты: Тесты обычно ранжируются по степени риска, связанному с изменениями.</w:t>
+      </w:r>
+    </w:p>
+    <w:p>
+      <w:pPr>
+        <w:spacing w:line="276" w:lineRule="auto"/>
+        <w:rPr>
+          <w:b/>
+          <w:bCs/>
+        </w:rPr>
+      </w:pPr>
+      <w:r>
+        <w:rPr>
+          <w:b/>
+          <w:bCs/>
+        </w:rPr>
+        <w:t>Виды регрессионного тестирования</w:t>
+      </w:r>
+    </w:p>
+    <w:p>
+      <w:pPr>
+        <w:spacing w:line="276" w:lineRule="auto"/>
+      </w:pPr>
+      <w:r>
+        <w:t>Коррекционное регрессионное тестирование: Проверка системы после исправления ошибок.</w:t>
+      </w:r>
+    </w:p>
+    <w:p>
+      <w:pPr>
+        <w:spacing w:line="276" w:lineRule="auto"/>
+      </w:pPr>
+      <w:r>
+        <w:t>Прогрессивное регрессионное тестирование: Проверка нового функционала и его взаимодействия с уже существующими функциями.</w:t>
+      </w:r>
+    </w:p>
+    <w:p>
+      <w:pPr>
+        <w:spacing w:line="276" w:lineRule="auto"/>
+      </w:pPr>
+      <w:r>
+        <w:t>Избирательное регрессионное тестирование: Тестирование только тех частей системы, которые напрямую связаны с изменениями.</w:t>
+      </w:r>
+    </w:p>
+    <w:p>
+      <w:pPr>
+        <w:spacing w:line="276" w:lineRule="auto"/>
+      </w:pPr>
+      <w:r>
+        <w:t>Полное регрессионное тестирование: Полный пересмотр всей системы после значительных обновлений.</w:t>
+      </w:r>
+    </w:p>
+    <w:p>
+      <w:pPr>
+        <w:spacing w:line="276" w:lineRule="auto"/>
+        <w:rPr>
+          <w:b/>
+          <w:bCs/>
+        </w:rPr>
+      </w:pPr>
+      <w:r>
+        <w:rPr>
+          <w:b/>
+          <w:bCs/>
+        </w:rPr>
+        <w:t>Методы отбора тестов для регрессионного тестирования</w:t>
+      </w:r>
+    </w:p>
+    <w:p>
+      <w:pPr>
+        <w:spacing w:line="276" w:lineRule="auto"/>
+      </w:pPr>
+      <w:r>
+        <w:t>Анализ кода: Выявление зависимых модулей и функций, которые могли быть затронуты изменениями.</w:t>
+      </w:r>
+    </w:p>
+    <w:p>
+      <w:pPr>
+        <w:spacing w:line="276" w:lineRule="auto"/>
+      </w:pPr>
+      <w:r>
+        <w:t>Анализ влияния изменений: Определение частей системы, которые могут быть затронуты в результате изменений в коде.</w:t>
+      </w:r>
+    </w:p>
+    <w:p>
+      <w:pPr>
+        <w:spacing w:line="276" w:lineRule="auto"/>
+      </w:pPr>
+      <w:r>
+        <w:t>Анализ покрытия: Использование покрытия кода для определения, какие тесты уже покрывают изменения.</w:t>
+      </w:r>
+    </w:p>
+    <w:p>
+      <w:pPr>
+        <w:spacing w:line="276" w:lineRule="auto"/>
+      </w:pPr>
+      <w:r>
+        <w:t>Использование тестовых приоритетов: Ранжирование тестов по приоритету в зависимости от риска и критичности функционала.</w:t>
+      </w:r>
+    </w:p>
+    <w:p>
+      <w:pPr>
+        <w:spacing w:line="276" w:lineRule="auto"/>
+        <w:rPr>
+          <w:b/>
+          <w:bCs/>
+        </w:rPr>
+      </w:pPr>
+      <w:r>
+        <w:rPr>
+          <w:b/>
+          <w:bCs/>
+        </w:rPr>
+        <w:t>Оценка эффективности регрессионного тестирования</w:t>
+      </w:r>
+    </w:p>
+    <w:p>
+      <w:pPr>
+        <w:spacing w:line="276" w:lineRule="auto"/>
+      </w:pPr>
+      <w:r>
+        <w:t>Покрытие тестов: Процент кода, покрытый тестами.</w:t>
+      </w:r>
+    </w:p>
+    <w:p>
+      <w:pPr>
+        <w:spacing w:line="276" w:lineRule="auto"/>
+      </w:pPr>
+      <w:r>
+        <w:t>Количество найденных дефектов: Количество ошибок, выявленных в результате тестирования.</w:t>
+      </w:r>
+    </w:p>
+    <w:p>
+      <w:pPr>
+        <w:spacing w:line="276" w:lineRule="auto"/>
+      </w:pPr>
+      <w:r>
+        <w:t>Скорость выполнения: Время, затраченное на выполнение тестов.</w:t>
+      </w:r>
+    </w:p>
+    <w:p>
+      <w:pPr>
+        <w:spacing w:line="276" w:lineRule="auto"/>
+      </w:pPr>
+      <w:r>
+        <w:t>Автоматизация: Уровень автоматизации тестов и его влияние на скорость и качество тестирования.</w:t>
       </w:r>
     </w:p>
     <w:p>
@@ -178,431 +248,429 @@
           <w:bCs/>
         </w:rPr>
         <w:lastRenderedPageBreak/>
-        <w:t>Оценка эффективности</w:t>
-      </w:r>
-      <w:r>
-        <w:rPr>
-          <w:b/>
-          <w:bCs/>
-        </w:rPr>
-        <w:t>:</w:t>
-      </w:r>
-    </w:p>
-    <w:p>
-      <w:pPr>
-        <w:spacing w:line="276" w:lineRule="auto"/>
-      </w:pPr>
-      <w:r>
-        <w:t>Полнота. Отражает меру отбора тестов, на которых результат выполнения изменённой программы отличен от результата выполнения исходной программы, вследствие чего могут быть обнаружены ошибки.</w:t>
-      </w:r>
-    </w:p>
-    <w:p>
-      <w:pPr>
-        <w:spacing w:line="276" w:lineRule="auto"/>
-      </w:pPr>
-      <w:r>
-        <w:t>Точность. Мера способности метода избегать выбора тестов, на которых результат выполнения изменённой программы не будет отличаться от результата её первоначальной версии, то есть тестов, неспособных обнаруживать ошибки.</w:t>
-      </w:r>
-    </w:p>
-    <w:p>
-      <w:pPr>
-        <w:spacing w:line="276" w:lineRule="auto"/>
-      </w:pPr>
-      <w:r>
-        <w:t>Эффективность. Оценка вычислительной стоимости стратегии выборочного регрессионного тестирования, то есть стоимости реализации её требований по времени и памяти, а также возможности автоматизации. Относительной эффективностью называется эффективность метода тестирования при условии наличия не более одной ошибки в тестируемой программе. Абсолютной эффективностью называется эффективность метода в реальных условиях, когда оценка количества ошибок в программе не ограничена.</w:t>
-      </w:r>
-    </w:p>
-    <w:p>
-      <w:pPr>
-        <w:spacing w:line="276" w:lineRule="auto"/>
-      </w:pPr>
-      <w:r>
-        <w:t>Универсальность. Мера способности метода к применению в достаточно широком диапазоне ситуаций, встречающихся на практике.</w:t>
-      </w:r>
-    </w:p>
-    <w:p>
-      <w:pPr>
-        <w:spacing w:line="276" w:lineRule="auto"/>
-        <w:rPr>
-          <w:b/>
-          <w:bCs/>
-        </w:rPr>
-      </w:pPr>
-    </w:p>
-    <w:p>
-      <w:pPr>
-        <w:spacing w:line="276" w:lineRule="auto"/>
-        <w:rPr>
-          <w:b/>
-          <w:bCs/>
-        </w:rPr>
-      </w:pPr>
-      <w:r>
-        <w:rPr>
-          <w:b/>
-          <w:bCs/>
-        </w:rPr>
-        <w:t>Процент обнаруженных дефектов:</w:t>
-      </w:r>
-    </w:p>
-    <w:p>
-      <w:pPr>
-        <w:spacing w:line="276" w:lineRule="auto"/>
-      </w:pPr>
-      <w:r>
-        <w:t>Определяет количество дефектов, обнаруженных в процессе регрессионного тестирования, по сравнению с общим количеством обнаруженных дефектов.</w:t>
-      </w:r>
-    </w:p>
-    <w:p>
-      <w:pPr>
-        <w:spacing w:line="276" w:lineRule="auto"/>
-      </w:pPr>
-      <w:r>
-        <w:t>Высокий процент обнаруженных дефектов указывает на эффективное регрессионное тестирование.</w:t>
-      </w:r>
-    </w:p>
-    <w:p>
-      <w:pPr>
-        <w:spacing w:line="276" w:lineRule="auto"/>
-        <w:rPr>
-          <w:b/>
-          <w:bCs/>
-        </w:rPr>
-      </w:pPr>
-      <w:r>
-        <w:rPr>
-          <w:b/>
-          <w:bCs/>
-        </w:rPr>
-        <w:t>Покрытие тестирования (Test Coverage):</w:t>
-      </w:r>
-    </w:p>
-    <w:p>
-      <w:pPr>
-        <w:spacing w:line="276" w:lineRule="auto"/>
-      </w:pPr>
-      <w:r>
-        <w:t>Оценка процентного охвата всех функциональных областей системы тест-кейсами.</w:t>
-      </w:r>
-    </w:p>
-    <w:p>
-      <w:pPr>
-        <w:spacing w:line="276" w:lineRule="auto"/>
-      </w:pPr>
-      <w:r>
-        <w:t>Повышение покрытия тестирования способствует улучшению качества программного обеспечения и снижению риска незамеченных дефектов.</w:t>
-      </w:r>
-    </w:p>
-    <w:p>
-      <w:pPr>
-        <w:spacing w:line="276" w:lineRule="auto"/>
-        <w:rPr>
-          <w:b/>
-          <w:bCs/>
-        </w:rPr>
-      </w:pPr>
-      <w:r>
-        <w:rPr>
-          <w:b/>
-          <w:bCs/>
-        </w:rPr>
-        <w:t>Среднее время обнаружения и исправления дефектов:</w:t>
-      </w:r>
-    </w:p>
-    <w:p>
-      <w:pPr>
-        <w:spacing w:line="276" w:lineRule="auto"/>
-      </w:pPr>
-      <w:r>
-        <w:t>Время, затраченное на выявление и исправление дефектов, найденных в процессе регрессионного тестирования.</w:t>
-      </w:r>
-    </w:p>
-    <w:p>
-      <w:pPr>
-        <w:spacing w:line="276" w:lineRule="auto"/>
-      </w:pPr>
-      <w:r>
-        <w:t>Снижение среднего времени обнаружения и исправления дефектов указывает на улучшение эффективности процесса.</w:t>
-      </w:r>
-    </w:p>
-    <w:p>
-      <w:pPr>
-        <w:spacing w:line="276" w:lineRule="auto"/>
-      </w:pPr>
-      <w:r>
-        <w:rPr>
-          <w:b/>
-          <w:bCs/>
-        </w:rPr>
-        <w:t>Процент автоматизированных тестов:</w:t>
-      </w:r>
-    </w:p>
-    <w:p>
-      <w:pPr>
-        <w:spacing w:line="276" w:lineRule="auto"/>
-      </w:pPr>
-      <w:r>
-        <w:t>Доля автоматизированных тестов от общего количества регрессионных тестов.</w:t>
-      </w:r>
-    </w:p>
-    <w:p>
-      <w:pPr>
-        <w:spacing w:line="276" w:lineRule="auto"/>
-      </w:pPr>
-      <w:r>
-        <w:t>Высокий процент автоматизации способствует ускорению тестирования и снижению трудозатрат.</w:t>
-      </w:r>
-    </w:p>
-    <w:p>
-      <w:pPr>
-        <w:spacing w:line="276" w:lineRule="auto"/>
-        <w:rPr>
-          <w:b/>
-          <w:bCs/>
-        </w:rPr>
-      </w:pPr>
-      <w:r>
-        <w:rPr>
-          <w:b/>
-          <w:bCs/>
-        </w:rPr>
-        <w:t>Количество повторно выявленных дефектов:</w:t>
-      </w:r>
-    </w:p>
-    <w:p>
-      <w:pPr>
-        <w:spacing w:line="276" w:lineRule="auto"/>
-      </w:pPr>
-      <w:r>
-        <w:t>Дефекты, которые были ранее исправлены, но возникли вновь после внесения изменений в код.</w:t>
-      </w:r>
-    </w:p>
-    <w:p>
-      <w:pPr>
-        <w:spacing w:line="276" w:lineRule="auto"/>
-      </w:pPr>
-      <w:r>
-        <w:lastRenderedPageBreak/>
-        <w:t>Низкое количество повторно выявленных дефектов указывает на высокое качество и стабильность кода.</w:t>
-      </w:r>
-    </w:p>
-    <w:p>
-      <w:pPr>
-        <w:spacing w:line="276" w:lineRule="auto"/>
-        <w:rPr>
-          <w:lang w:val="en-US"/>
-        </w:rPr>
-      </w:pPr>
-      <w:r>
-        <w:rPr>
-          <w:lang w:val="en-US"/>
-        </w:rPr>
         <w:t>_____</w:t>
-      </w:r>
-    </w:p>
-    <w:p>
-      <w:pPr>
-        <w:spacing w:line="276" w:lineRule="auto"/>
-      </w:pPr>
-      <w:r>
-        <w:t>Регрессионное тестирование — это процесс повторного тестирования программного обеспечения после внесения изменений, чтобы убедиться, что изменения не вызвали нежелательных последствий или нарушений в существующей функциональности. Этот вид тестирования является критически важным для поддержания качества и стабильности системы. Давайте рассмотрим его особенности, виды, методы отбора тестов и оценку эффективности.</w:t>
-      </w:r>
-    </w:p>
-    <w:p>
-      <w:pPr>
-        <w:spacing w:line="276" w:lineRule="auto"/>
-        <w:rPr>
-          <w:b/>
-          <w:bCs/>
-        </w:rPr>
-      </w:pPr>
-      <w:r>
-        <w:rPr>
-          <w:b/>
-          <w:bCs/>
-        </w:rPr>
-        <w:t>Особенности регрессионного тестирования</w:t>
-      </w:r>
-    </w:p>
-    <w:p>
-      <w:pPr>
-        <w:spacing w:line="276" w:lineRule="auto"/>
-      </w:pPr>
-      <w:r>
-        <w:t>Цель: Выявить дефекты, которые могли быть случайно введены в результате изменений кода.</w:t>
-      </w:r>
-    </w:p>
-    <w:p>
-      <w:pPr>
-        <w:spacing w:line="276" w:lineRule="auto"/>
-      </w:pPr>
-      <w:r>
-        <w:t>Периодичность: Проводится после каждого изменения или обновления кода.</w:t>
-      </w:r>
-    </w:p>
-    <w:p>
-      <w:pPr>
-        <w:spacing w:line="276" w:lineRule="auto"/>
-      </w:pPr>
-      <w:r>
-        <w:t>Автоматизация: Часто автоматизируется для повышения эффективности и уменьшения времени тестирования.</w:t>
-      </w:r>
-    </w:p>
-    <w:p>
-      <w:pPr>
-        <w:spacing w:line="276" w:lineRule="auto"/>
-      </w:pPr>
-      <w:r>
-        <w:t>Покрытие: Охватывает как измененные части системы, так и критически важные функции, которые могут быть затронуты изменениями.</w:t>
-      </w:r>
-    </w:p>
-    <w:p>
-      <w:pPr>
-        <w:spacing w:line="276" w:lineRule="auto"/>
-        <w:rPr>
-          <w:b/>
-          <w:bCs/>
-        </w:rPr>
-      </w:pPr>
-      <w:r>
-        <w:rPr>
-          <w:b/>
-          <w:bCs/>
-        </w:rPr>
-        <w:t>Виды регрессионного тестирования</w:t>
-      </w:r>
-    </w:p>
-    <w:p>
-      <w:pPr>
-        <w:spacing w:line="276" w:lineRule="auto"/>
-      </w:pPr>
-      <w:r>
-        <w:t>Полное регрессионное тестирование: Проверка всей системы целиком, что может быть трудоемким и затратным процессом.</w:t>
-      </w:r>
-    </w:p>
-    <w:p>
-      <w:pPr>
-        <w:spacing w:line="276" w:lineRule="auto"/>
-      </w:pPr>
-      <w:r>
-        <w:t>Выборочное регрессионное тестирование: Тестирование только тех частей системы, которые были непосредственно затронуты изменениями.</w:t>
-      </w:r>
-    </w:p>
-    <w:p>
-      <w:pPr>
-        <w:spacing w:line="276" w:lineRule="auto"/>
-      </w:pPr>
-      <w:r>
-        <w:t>Инкрементальное регрессионное тестирование: Постепенное добавление новых тестовых случаев к уже существующим, что позволяет сократить время тестирования.</w:t>
-      </w:r>
-    </w:p>
-    <w:p>
-      <w:pPr>
-        <w:spacing w:line="276" w:lineRule="auto"/>
-        <w:rPr>
-          <w:b/>
-          <w:bCs/>
-        </w:rPr>
-      </w:pPr>
-      <w:r>
-        <w:rPr>
-          <w:b/>
-          <w:bCs/>
-        </w:rPr>
-        <w:t>Методы отбора тестов</w:t>
-      </w:r>
-    </w:p>
-    <w:p>
-      <w:pPr>
-        <w:spacing w:line="276" w:lineRule="auto"/>
-      </w:pPr>
-      <w:r>
-        <w:t>Анализ влияния изменений: Определение того, какие части системы могут быть затронуты изменениями, и отбор соответствующих тестов.</w:t>
-      </w:r>
-    </w:p>
-    <w:p>
-      <w:pPr>
-        <w:spacing w:line="276" w:lineRule="auto"/>
-      </w:pPr>
-      <w:r>
-        <w:t>Приоритет тестов: Отбор тестов на основе их важности и критичности для системы.</w:t>
-      </w:r>
-    </w:p>
-    <w:p>
-      <w:pPr>
-        <w:spacing w:line="276" w:lineRule="auto"/>
-      </w:pPr>
-      <w:r>
-        <w:t>Покрытие кода: Использование данных о покрытии кода для определения тех участков, которые следует протестировать.</w:t>
-      </w:r>
-    </w:p>
-    <w:p>
-      <w:pPr>
-        <w:spacing w:line="276" w:lineRule="auto"/>
-      </w:pPr>
-      <w:r>
-        <w:t>Исторические данные: Анализ предыдущих регрессионных тестов и выявленных дефектов для отбора наиболее важных тестов.</w:t>
-      </w:r>
-    </w:p>
-    <w:p>
-      <w:pPr>
-        <w:spacing w:line="276" w:lineRule="auto"/>
-        <w:rPr>
-          <w:b/>
-          <w:bCs/>
-        </w:rPr>
-      </w:pPr>
-      <w:r>
-        <w:rPr>
-          <w:b/>
-          <w:bCs/>
-        </w:rPr>
-        <w:t>Оценка эффективности регрессионного тестирования</w:t>
-      </w:r>
-    </w:p>
-    <w:p>
-      <w:pPr>
-        <w:spacing w:line="276" w:lineRule="auto"/>
-      </w:pPr>
-      <w:r>
-        <w:t>Показатели дефектов: Оценка количества и серьезности выявленных дефектов.</w:t>
-      </w:r>
-    </w:p>
-    <w:p>
-      <w:pPr>
-        <w:spacing w:line="276" w:lineRule="auto"/>
-      </w:pPr>
-      <w:r>
-        <w:t>Покрытие тестами: Оценка объема покрытия тестами измененных и критически важных участков системы.</w:t>
-      </w:r>
-    </w:p>
-    <w:p>
-      <w:pPr>
-        <w:spacing w:line="276" w:lineRule="auto"/>
-      </w:pPr>
-      <w:r>
-        <w:t>Время выполнения тестов: Оценка времени, затраченного на выполнение регрессионных тестов, и их воздействия на процесс разработки.</w:t>
-      </w:r>
-    </w:p>
-    <w:p>
-      <w:pPr>
-        <w:spacing w:line="276" w:lineRule="auto"/>
-      </w:pPr>
-      <w:r>
-        <w:lastRenderedPageBreak/>
-        <w:t>Стаби</w:t>
       </w:r>
       <w:bookmarkStart w:id="0" w:name="_GoBack"/>
       <w:bookmarkEnd w:id="0"/>
-      <w:r>
-        <w:t>льность системы: Оценка стабильности системы после внесения изменений и выполнения регрессионных тестов.</w:t>
-      </w:r>
-    </w:p>
-    <w:p>
-      <w:pPr>
-        <w:spacing w:line="276" w:lineRule="auto"/>
-      </w:pPr>
-      <w:r>
+    </w:p>
+    <w:p>
+      <w:pPr>
+        <w:spacing w:line="276" w:lineRule="auto"/>
+        <w:rPr>
+          <w:b/>
+          <w:bCs/>
+        </w:rPr>
+      </w:pPr>
+      <w:r>
+        <w:rPr>
+          <w:b/>
+          <w:bCs/>
+        </w:rPr>
+        <w:t xml:space="preserve">Регрессионное тестирование </w:t>
+      </w:r>
+      <w:r>
+        <w:t>— проверка программного обеспечения для подтверждения того, что недавние корректировки софта или кода не сказались негативно на функциональности приложения.</w:t>
+      </w:r>
+    </w:p>
+    <w:p>
+      <w:pPr>
+        <w:spacing w:line="276" w:lineRule="auto"/>
+      </w:pPr>
+      <w:r>
+        <w:t>Особенности регрессионного тестирования:</w:t>
+      </w:r>
+    </w:p>
+    <w:p>
+      <w:pPr>
+        <w:spacing w:line="276" w:lineRule="auto"/>
+      </w:pPr>
+      <w:r>
+        <w:t>помогает уменьшить количество ошибок после обновлений в программе;</w:t>
+      </w:r>
+    </w:p>
+    <w:p>
+      <w:pPr>
+        <w:spacing w:line="276" w:lineRule="auto"/>
+      </w:pPr>
+      <w:r>
+        <w:t>помогает оценить влияние нового кода;</w:t>
+      </w:r>
+    </w:p>
+    <w:p>
+      <w:pPr>
+        <w:spacing w:line="276" w:lineRule="auto"/>
+      </w:pPr>
+      <w:r>
+        <w:t>ускоряет вывод продукта на рынок за счёт автоматизации регрессионных тестов;</w:t>
+      </w:r>
+    </w:p>
+    <w:p>
+      <w:pPr>
+        <w:spacing w:line="276" w:lineRule="auto"/>
+      </w:pPr>
+      <w:r>
+        <w:t>удешевляет подготовку продукта к запуску: не придётся тратить ресурсы разработчиков на исправление ошибок после релиза.</w:t>
+      </w:r>
+    </w:p>
+    <w:p>
+      <w:pPr>
+        <w:spacing w:line="276" w:lineRule="auto"/>
+        <w:rPr>
+          <w:b/>
+          <w:bCs/>
+        </w:rPr>
+      </w:pPr>
+      <w:r>
+        <w:rPr>
+          <w:b/>
+          <w:bCs/>
+        </w:rPr>
+        <w:t>Виды регрессионного тестирования:</w:t>
+      </w:r>
+    </w:p>
+    <w:p>
+      <w:pPr>
+        <w:spacing w:line="276" w:lineRule="auto"/>
+      </w:pPr>
+      <w:r>
+        <w:t>Корректирующее. Используют, когда программу обновляют, но не меняют её основные функции. Например, в приложении улучшили дизайн, но не изменили способ оформления заказа.</w:t>
+      </w:r>
+    </w:p>
+    <w:p>
+      <w:pPr>
+        <w:spacing w:line="276" w:lineRule="auto"/>
+      </w:pPr>
+      <w:r>
+        <w:t>Прогрессивное. Нужно, когда изменения в программе затрагивают её основные функции. Например, в приложении решили сделать новую функцию — добавлять товары в избранное. Чтобы убедиться, что новая функция не ломает другие процессы, нужно создать новые тесты.</w:t>
+      </w:r>
+    </w:p>
+    <w:p>
+      <w:pPr>
+        <w:spacing w:line="276" w:lineRule="auto"/>
+      </w:pPr>
+      <w:r>
+        <w:t>Повторное. Запускают заново после каждого обновления программы. Например, в приложение для обработки платежей внесли изменения, чтобы улучшить процесс оплаты. Тестировщик запускает тесты всей функциональности, чтобы убедиться — новый процесс оплаты не вызвал проблем с другими частями приложения.</w:t>
+      </w:r>
+    </w:p>
+    <w:p>
+      <w:pPr>
+        <w:spacing w:line="276" w:lineRule="auto"/>
+      </w:pPr>
+      <w:r>
+        <w:t>Выборочное. Как и прогрессивное, используют, когда изменения в программе затрагивают её основные функции. В случае выборочного создают новые тесты и обновляют те, что есть. Этот метод позволяет выбрать только тесты, которые покрывают изменённые или новые функции программы, чтобы уменьшить время и затраты на тестирование.</w:t>
+      </w:r>
+    </w:p>
+    <w:p>
+      <w:pPr>
+        <w:spacing w:line="276" w:lineRule="auto"/>
+      </w:pPr>
+      <w:r>
+        <w:t>Мето</w:t>
+      </w:r>
+      <w:r>
+        <w:rPr>
+          <w:b/>
+          <w:bCs/>
+        </w:rPr>
+        <w:t>ды отбора тестов:</w:t>
+      </w:r>
+    </w:p>
+    <w:p>
+      <w:pPr>
+        <w:spacing w:line="276" w:lineRule="auto"/>
+      </w:pPr>
+      <w:r>
+        <w:t>Полная регрессия. Тестировщик прогоняет тесты после каждого изменения в программе. Это может занять не день и даже не неделю, но так получится найти максимальное количество ошибок. Метод особенно полезен, когда программу меняют для новой платформы или обновляют операционную систему.</w:t>
+      </w:r>
+    </w:p>
+    <w:p>
+      <w:pPr>
+        <w:spacing w:line="276" w:lineRule="auto"/>
+      </w:pPr>
+      <w:r>
+        <w:t>Выбор регрессионного теста. Метод позволяет ограничить регрессионное тестирование только теми частями программы, которые могут затронуть изменения. Это позволяет сосредоточиться на наиболее важных областях и сократить время тестирования. Например, в приложении банка изменили логику авторизации. Можно сосредоточиться только на тестировании этой функции, а транзакции не тестировать.</w:t>
+      </w:r>
+    </w:p>
+    <w:p>
+      <w:pPr>
+        <w:spacing w:line="276" w:lineRule="auto"/>
+      </w:pPr>
+      <w:proofErr w:type="spellStart"/>
+      <w:r>
+        <w:t>Приоритизация</w:t>
+      </w:r>
+      <w:proofErr w:type="spellEnd"/>
+      <w:r>
+        <w:t xml:space="preserve"> тест-кейсов. При регрессионном тестировании важно определить порядок запуска тестов. Это помогает сосредоточиться на важных функциях приложения и ускорить процесс проверки. </w:t>
+      </w:r>
+      <w:proofErr w:type="spellStart"/>
+      <w:r>
+        <w:t>Приоритизация</w:t>
+      </w:r>
+      <w:proofErr w:type="spellEnd"/>
+      <w:r>
+        <w:t xml:space="preserve"> тест-кейсов зависит от частоты возникновения ошибок, задач бизнеса и ожиданий пользователей.</w:t>
+      </w:r>
+    </w:p>
+    <w:p>
+      <w:pPr>
+        <w:spacing w:line="276" w:lineRule="auto"/>
+        <w:rPr>
+          <w:b/>
+          <w:bCs/>
+        </w:rPr>
+      </w:pPr>
+      <w:r>
+        <w:rPr>
+          <w:b/>
+          <w:bCs/>
+        </w:rPr>
+        <w:t>Оценка эффективности</w:t>
+      </w:r>
+      <w:r>
+        <w:rPr>
+          <w:b/>
+          <w:bCs/>
+        </w:rPr>
+        <w:t>:</w:t>
+      </w:r>
+    </w:p>
+    <w:p>
+      <w:pPr>
+        <w:spacing w:line="276" w:lineRule="auto"/>
+      </w:pPr>
+      <w:r>
+        <w:lastRenderedPageBreak/>
+        <w:t>Полнота. Отражает меру отбора тестов, на которых результат выполнения изменённой программы отличен от результата выполнения исходной программы, вследствие чего могут быть обнаружены ошибки.</w:t>
+      </w:r>
+    </w:p>
+    <w:p>
+      <w:pPr>
+        <w:spacing w:line="276" w:lineRule="auto"/>
+      </w:pPr>
+      <w:r>
+        <w:t>Точность. Мера способности метода избегать выбора тестов, на которых результат выполнения изменённой программы не будет отличаться от результата её первоначальной версии, то есть тестов, неспособных обнаруживать ошибки.</w:t>
+      </w:r>
+    </w:p>
+    <w:p>
+      <w:pPr>
+        <w:spacing w:line="276" w:lineRule="auto"/>
+      </w:pPr>
+      <w:r>
+        <w:t>Эффективность. Оценка вычислительной стоимости стратегии выборочного регрессионного тестирования, то есть стоимости реализации её требований по времени и памяти, а также возможности автоматизации. Относительной эффективностью называется эффективность метода тестирования при условии наличия не более одной ошибки в тестируемой программе. Абсолютной эффективностью называется эффективность метода в реальных условиях, когда оценка количества ошибок в программе не ограничена.</w:t>
+      </w:r>
+    </w:p>
+    <w:p>
+      <w:pPr>
+        <w:spacing w:line="276" w:lineRule="auto"/>
+      </w:pPr>
+      <w:r>
+        <w:t>Универсальность. Мера способности метода к применению в достаточно широком диапазоне ситуаций, встречающихся на практике.</w:t>
+      </w:r>
+    </w:p>
+    <w:p>
+      <w:pPr>
+        <w:spacing w:line="276" w:lineRule="auto"/>
+        <w:rPr>
+          <w:b/>
+          <w:bCs/>
+        </w:rPr>
+      </w:pPr>
+    </w:p>
+    <w:p>
+      <w:pPr>
+        <w:spacing w:line="276" w:lineRule="auto"/>
+        <w:rPr>
+          <w:b/>
+          <w:bCs/>
+        </w:rPr>
+      </w:pPr>
+      <w:r>
+        <w:rPr>
+          <w:b/>
+          <w:bCs/>
+        </w:rPr>
+        <w:t>Процент обнаруженных дефектов:</w:t>
+      </w:r>
+    </w:p>
+    <w:p>
+      <w:pPr>
+        <w:spacing w:line="276" w:lineRule="auto"/>
+      </w:pPr>
+      <w:r>
+        <w:t>Определяет количество дефектов, обнаруженных в процессе регрессионного тестирования, по сравнению с общим количеством обнаруженных дефектов.</w:t>
+      </w:r>
+    </w:p>
+    <w:p>
+      <w:pPr>
+        <w:spacing w:line="276" w:lineRule="auto"/>
+      </w:pPr>
+      <w:r>
+        <w:t>Высокий процент обнаруженных дефектов указывает на эффективное регрессионное тестирование.</w:t>
+      </w:r>
+    </w:p>
+    <w:p>
+      <w:pPr>
+        <w:spacing w:line="276" w:lineRule="auto"/>
+        <w:rPr>
+          <w:b/>
+          <w:bCs/>
+        </w:rPr>
+      </w:pPr>
+      <w:r>
+        <w:rPr>
+          <w:b/>
+          <w:bCs/>
+        </w:rPr>
+        <w:t>Покрытие тестирования (</w:t>
+      </w:r>
+      <w:proofErr w:type="spellStart"/>
+      <w:r>
+        <w:rPr>
+          <w:b/>
+          <w:bCs/>
+        </w:rPr>
+        <w:t>Test</w:t>
+      </w:r>
+      <w:proofErr w:type="spellEnd"/>
+      <w:r>
+        <w:rPr>
+          <w:b/>
+          <w:bCs/>
+        </w:rPr>
+        <w:t xml:space="preserve"> </w:t>
+      </w:r>
+      <w:proofErr w:type="spellStart"/>
+      <w:r>
+        <w:rPr>
+          <w:b/>
+          <w:bCs/>
+        </w:rPr>
+        <w:t>Coverage</w:t>
+      </w:r>
+      <w:proofErr w:type="spellEnd"/>
+      <w:r>
+        <w:rPr>
+          <w:b/>
+          <w:bCs/>
+        </w:rPr>
+        <w:t>):</w:t>
+      </w:r>
+    </w:p>
+    <w:p>
+      <w:pPr>
+        <w:spacing w:line="276" w:lineRule="auto"/>
+      </w:pPr>
+      <w:r>
+        <w:t>Оценка процентного охвата всех функциональных областей системы тест-кейсами.</w:t>
+      </w:r>
+    </w:p>
+    <w:p>
+      <w:pPr>
+        <w:spacing w:line="276" w:lineRule="auto"/>
+      </w:pPr>
+      <w:r>
+        <w:t>Повышение покрытия тестирования способствует улучшению качества программного обеспечения и снижению риска незамеченных дефектов.</w:t>
+      </w:r>
+    </w:p>
+    <w:p>
+      <w:pPr>
+        <w:spacing w:line="276" w:lineRule="auto"/>
+        <w:rPr>
+          <w:b/>
+          <w:bCs/>
+        </w:rPr>
+      </w:pPr>
+      <w:r>
+        <w:rPr>
+          <w:b/>
+          <w:bCs/>
+        </w:rPr>
+        <w:t>Среднее время обнаружения и исправления дефектов:</w:t>
+      </w:r>
+    </w:p>
+    <w:p>
+      <w:pPr>
+        <w:spacing w:line="276" w:lineRule="auto"/>
+      </w:pPr>
+      <w:r>
+        <w:t>Время, затраченное на выявление и исправление дефектов, найденных в процессе регрессионного тестирования.</w:t>
+      </w:r>
+    </w:p>
+    <w:p>
+      <w:pPr>
+        <w:spacing w:line="276" w:lineRule="auto"/>
+      </w:pPr>
+      <w:r>
+        <w:t>Снижение среднего времени обнаружения и исправления дефектов указывает на улучшение эффективности процесса.</w:t>
+      </w:r>
+    </w:p>
+    <w:p>
+      <w:pPr>
+        <w:spacing w:line="276" w:lineRule="auto"/>
+      </w:pPr>
+      <w:r>
+        <w:rPr>
+          <w:b/>
+          <w:bCs/>
+        </w:rPr>
+        <w:t>Процент автоматизированных тестов:</w:t>
+      </w:r>
+    </w:p>
+    <w:p>
+      <w:pPr>
+        <w:spacing w:line="276" w:lineRule="auto"/>
+      </w:pPr>
+      <w:r>
+        <w:t>Доля автоматизированных тестов от общего количества регрессионных тестов.</w:t>
+      </w:r>
+    </w:p>
+    <w:p>
+      <w:pPr>
+        <w:spacing w:line="276" w:lineRule="auto"/>
+      </w:pPr>
+      <w:r>
+        <w:t>Высокий процент автоматизации способствует ускорению тестирования и снижению трудозатрат.</w:t>
+      </w:r>
+    </w:p>
+    <w:p>
+      <w:pPr>
+        <w:spacing w:line="276" w:lineRule="auto"/>
+        <w:rPr>
+          <w:b/>
+          <w:bCs/>
+        </w:rPr>
+      </w:pPr>
+      <w:r>
+        <w:rPr>
+          <w:b/>
+          <w:bCs/>
+        </w:rPr>
+        <w:t>Количество повторно выявленных дефектов:</w:t>
+      </w:r>
+    </w:p>
+    <w:p>
+      <w:pPr>
+        <w:spacing w:line="276" w:lineRule="auto"/>
+      </w:pPr>
+      <w:r>
+        <w:t>Дефекты, которые были ранее исправлены, но возникли вновь после внесения изменений в код.</w:t>
+      </w:r>
+    </w:p>
+    <w:p>
+      <w:pPr>
+        <w:spacing w:line="276" w:lineRule="auto"/>
+      </w:pPr>
+      <w:r>
+        <w:t>Низкое количество повторно выявленных дефектов указывает на высокое качество и стабильность кода.</w:t>
+      </w:r>
+    </w:p>
+    <w:p>
+      <w:pPr>
+        <w:spacing w:line="276" w:lineRule="auto"/>
+      </w:pPr>
+      <w:r>
+        <w:lastRenderedPageBreak/>
         <w:t>_____</w:t>
       </w:r>
     </w:p>
@@ -611,7 +679,15 @@
         <w:spacing w:line="276" w:lineRule="auto"/>
       </w:pPr>
       <w:r>
-        <w:t>Регрессионное тестирование - это процесс проверки программного продукта для выявления новых ошибок после внесения изменений в код или добавления нового функционала. Особенностью регрессионного тестирования является то, что его целью не является проверка всех функций программы, а только тех, которые могут быть затронуты в результате изменений. Виды регрессионного тестирования могут варьироваться в зависимости от регрессионных областей (изменения, которые необходимо проверить) и выбранной стратегии тестирования.</w:t>
+        <w:t xml:space="preserve">Регрессионное тестирование </w:t>
+      </w:r>
+      <w:proofErr w:type="gramStart"/>
+      <w:r>
+        <w:t>- это</w:t>
+      </w:r>
+      <w:proofErr w:type="gramEnd"/>
+      <w:r>
+        <w:t xml:space="preserve"> процесс проверки программного продукта для выявления новых ошибок после внесения изменений в код или добавления нового функционала. Особенностью регрессионного тестирования является то, что его целью не является проверка всех функций программы, а только тех, которые могут быть затронуты в результате изменений. Виды регрессионного тестирования могут варьироваться в зависимости от регрессионных областей (изменения, которые необходимо проверить) и выбранной стратегии тестирования.</w:t>
       </w:r>
     </w:p>
     <w:p>
@@ -643,7 +719,55 @@
           <w:b/>
           <w:bCs/>
         </w:rPr>
-        <w:t>Разработать модульные тесты для программного модуля Equation, содержащий метод решения квадратного уравнения. Код для программного модуля находится «Resorce/ModuleC++/». Оформить тест-кейсы для модульного тестирования.</w:t>
+        <w:t xml:space="preserve">Разработать модульные тесты для программного модуля </w:t>
+      </w:r>
+      <w:proofErr w:type="spellStart"/>
+      <w:r>
+        <w:rPr>
+          <w:b/>
+          <w:bCs/>
+        </w:rPr>
+        <w:t>Equation</w:t>
+      </w:r>
+      <w:proofErr w:type="spellEnd"/>
+      <w:r>
+        <w:rPr>
+          <w:b/>
+          <w:bCs/>
+        </w:rPr>
+        <w:t>, содержащий метод решения квадратного уравнения. Код для программного модуля находится «</w:t>
+      </w:r>
+      <w:proofErr w:type="spellStart"/>
+      <w:r>
+        <w:rPr>
+          <w:b/>
+          <w:bCs/>
+        </w:rPr>
+        <w:t>Resorce</w:t>
+      </w:r>
+      <w:proofErr w:type="spellEnd"/>
+      <w:r>
+        <w:rPr>
+          <w:b/>
+          <w:bCs/>
+        </w:rPr>
+        <w:t>/</w:t>
+      </w:r>
+      <w:proofErr w:type="spellStart"/>
+      <w:r>
+        <w:rPr>
+          <w:b/>
+          <w:bCs/>
+        </w:rPr>
+        <w:t>ModuleC</w:t>
+      </w:r>
+      <w:proofErr w:type="spellEnd"/>
+      <w:r>
+        <w:rPr>
+          <w:b/>
+          <w:bCs/>
+        </w:rPr>
+        <w:t>++/». Оформить тест-кейсы для модульного тестирования.</w:t>
       </w:r>
     </w:p>
     <w:sectPr>
